--- a/page/eb09/s01/2-page-docx/eb09-s01-0099.docx
+++ b/page/eb09/s01/2-page-docx/eb09-s01-0099.docx
@@ -4,7 +4,7 @@
   <w:body>
     <w:p>
       <w:pPr>
-        <w:pStyle w:val="Style2"/>
+        <w:pStyle w:val="Style3"/>
         <w:keepNext w:val="0"/>
         <w:keepLines w:val="0"/>
         <w:widowControl w:val="0"/>
@@ -16,6 +16,8 @@
       </w:pPr>
       <w:r>
         <w:rPr>
+          <w:rFonts w:ascii="Times New Roman" w:eastAsia="Times New Roman" w:hAnsi="Times New Roman" w:cs="Times New Roman"/>
+          <w:color w:val="000000"/>
           <w:spacing w:val="0"/>
           <w:w w:val="100"/>
           <w:position w:val="0"/>
@@ -26,7 +28,9 @@
       </w:r>
       <w:r>
         <w:rPr>
+          <w:rFonts w:ascii="Times New Roman" w:eastAsia="Times New Roman" w:hAnsi="Times New Roman" w:cs="Times New Roman"/>
           <w:smallCaps/>
+          <w:color w:val="000000"/>
           <w:spacing w:val="0"/>
           <w:w w:val="100"/>
           <w:position w:val="0"/>
@@ -37,6 +41,8 @@
       </w:r>
       <w:r>
         <w:rPr>
+          <w:rFonts w:ascii="Times New Roman" w:eastAsia="Times New Roman" w:hAnsi="Times New Roman" w:cs="Times New Roman"/>
+          <w:color w:val="000000"/>
           <w:spacing w:val="0"/>
           <w:w w:val="100"/>
           <w:position w:val="0"/>
@@ -47,8 +53,10 @@
       </w:r>
       <w:r>
         <w:rPr>
-          <w:i/>
-          <w:iCs/>
+          <w:rFonts w:ascii="Times New Roman" w:eastAsia="Times New Roman" w:hAnsi="Times New Roman" w:cs="Times New Roman"/>
+          <w:i/>
+          <w:iCs/>
+          <w:color w:val="000000"/>
           <w:spacing w:val="0"/>
           <w:w w:val="100"/>
           <w:position w:val="0"/>
@@ -59,6 +67,8 @@
       </w:r>
       <w:r>
         <w:rPr>
+          <w:rFonts w:ascii="Times New Roman" w:eastAsia="Times New Roman" w:hAnsi="Times New Roman" w:cs="Times New Roman"/>
+          <w:color w:val="000000"/>
           <w:spacing w:val="0"/>
           <w:w w:val="100"/>
           <w:position w:val="0"/>
@@ -71,8 +81,10 @@
       </w:r>
       <w:r>
         <w:rPr>
-          <w:i/>
-          <w:iCs/>
+          <w:rFonts w:ascii="Times New Roman" w:eastAsia="Times New Roman" w:hAnsi="Times New Roman" w:cs="Times New Roman"/>
+          <w:i/>
+          <w:iCs/>
+          <w:color w:val="000000"/>
           <w:spacing w:val="0"/>
           <w:w w:val="100"/>
           <w:position w:val="0"/>
@@ -83,6 +95,8 @@
       </w:r>
       <w:r>
         <w:rPr>
+          <w:rFonts w:ascii="Times New Roman" w:eastAsia="Times New Roman" w:hAnsi="Times New Roman" w:cs="Times New Roman"/>
+          <w:color w:val="000000"/>
           <w:spacing w:val="0"/>
           <w:w w:val="100"/>
           <w:position w:val="0"/>
@@ -93,8 +107,10 @@
       </w:r>
       <w:r>
         <w:rPr>
-          <w:i/>
-          <w:iCs/>
+          <w:rFonts w:ascii="Times New Roman" w:eastAsia="Times New Roman" w:hAnsi="Times New Roman" w:cs="Times New Roman"/>
+          <w:i/>
+          <w:iCs/>
+          <w:color w:val="000000"/>
           <w:spacing w:val="0"/>
           <w:w w:val="100"/>
           <w:position w:val="0"/>
@@ -105,6 +121,8 @@
       </w:r>
       <w:r>
         <w:rPr>
+          <w:rFonts w:ascii="Times New Roman" w:eastAsia="Times New Roman" w:hAnsi="Times New Roman" w:cs="Times New Roman"/>
+          <w:color w:val="000000"/>
           <w:spacing w:val="0"/>
           <w:w w:val="100"/>
           <w:position w:val="0"/>
@@ -115,8 +133,10 @@
       </w:r>
       <w:r>
         <w:rPr>
-          <w:i/>
-          <w:iCs/>
+          <w:rFonts w:ascii="Times New Roman" w:eastAsia="Times New Roman" w:hAnsi="Times New Roman" w:cs="Times New Roman"/>
+          <w:i/>
+          <w:iCs/>
+          <w:color w:val="000000"/>
           <w:spacing w:val="0"/>
           <w:w w:val="100"/>
           <w:position w:val="0"/>
@@ -127,6 +147,8 @@
       </w:r>
       <w:r>
         <w:rPr>
+          <w:rFonts w:ascii="Times New Roman" w:eastAsia="Times New Roman" w:hAnsi="Times New Roman" w:cs="Times New Roman"/>
+          <w:color w:val="000000"/>
           <w:spacing w:val="0"/>
           <w:w w:val="100"/>
           <w:position w:val="0"/>
@@ -137,8 +159,10 @@
       </w:r>
       <w:r>
         <w:rPr>
-          <w:i/>
-          <w:iCs/>
+          <w:rFonts w:ascii="Times New Roman" w:eastAsia="Times New Roman" w:hAnsi="Times New Roman" w:cs="Times New Roman"/>
+          <w:i/>
+          <w:iCs/>
+          <w:color w:val="000000"/>
           <w:spacing w:val="0"/>
           <w:w w:val="100"/>
           <w:position w:val="0"/>
@@ -149,6 +173,8 @@
       </w:r>
       <w:r>
         <w:rPr>
+          <w:rFonts w:ascii="Times New Roman" w:eastAsia="Times New Roman" w:hAnsi="Times New Roman" w:cs="Times New Roman"/>
+          <w:color w:val="000000"/>
           <w:spacing w:val="0"/>
           <w:w w:val="100"/>
           <w:position w:val="0"/>
@@ -159,8 +185,10 @@
       </w:r>
       <w:r>
         <w:rPr>
-          <w:i/>
-          <w:iCs/>
+          <w:rFonts w:ascii="Times New Roman" w:eastAsia="Times New Roman" w:hAnsi="Times New Roman" w:cs="Times New Roman"/>
+          <w:i/>
+          <w:iCs/>
+          <w:color w:val="000000"/>
           <w:spacing w:val="0"/>
           <w:w w:val="100"/>
           <w:position w:val="0"/>
@@ -171,6 +199,8 @@
       </w:r>
       <w:r>
         <w:rPr>
+          <w:rFonts w:ascii="Times New Roman" w:eastAsia="Times New Roman" w:hAnsi="Times New Roman" w:cs="Times New Roman"/>
+          <w:color w:val="000000"/>
           <w:spacing w:val="0"/>
           <w:w w:val="100"/>
           <w:position w:val="0"/>
@@ -187,8 +217,10 @@
       </w:r>
       <w:r>
         <w:rPr>
-          <w:i/>
-          <w:iCs/>
+          <w:rFonts w:ascii="Times New Roman" w:eastAsia="Times New Roman" w:hAnsi="Times New Roman" w:cs="Times New Roman"/>
+          <w:i/>
+          <w:iCs/>
+          <w:color w:val="000000"/>
           <w:spacing w:val="0"/>
           <w:w w:val="100"/>
           <w:position w:val="0"/>
@@ -199,6 +231,8 @@
       </w:r>
       <w:r>
         <w:rPr>
+          <w:rFonts w:ascii="Times New Roman" w:eastAsia="Times New Roman" w:hAnsi="Times New Roman" w:cs="Times New Roman"/>
+          <w:color w:val="000000"/>
           <w:spacing w:val="0"/>
           <w:w w:val="100"/>
           <w:position w:val="0"/>
@@ -210,7 +244,7 @@
     </w:p>
     <w:p>
       <w:pPr>
-        <w:pStyle w:val="Style2"/>
+        <w:pStyle w:val="Style3"/>
         <w:keepNext w:val="0"/>
         <w:keepLines w:val="0"/>
         <w:widowControl w:val="0"/>
@@ -222,6 +256,8 @@
       </w:pPr>
       <w:r>
         <w:rPr>
+          <w:rFonts w:ascii="Times New Roman" w:eastAsia="Times New Roman" w:hAnsi="Times New Roman" w:cs="Times New Roman"/>
+          <w:color w:val="000000"/>
           <w:spacing w:val="0"/>
           <w:w w:val="100"/>
           <w:position w:val="0"/>
@@ -232,7 +268,9 @@
       </w:r>
       <w:r>
         <w:rPr>
+          <w:rFonts w:ascii="Times New Roman" w:eastAsia="Times New Roman" w:hAnsi="Times New Roman" w:cs="Times New Roman"/>
           <w:smallCaps/>
+          <w:color w:val="000000"/>
           <w:spacing w:val="0"/>
           <w:w w:val="100"/>
           <w:position w:val="0"/>
@@ -244,7 +282,7 @@
     </w:p>
     <w:p>
       <w:pPr>
-        <w:pStyle w:val="Style2"/>
+        <w:pStyle w:val="Style3"/>
         <w:keepNext w:val="0"/>
         <w:keepLines w:val="0"/>
         <w:widowControl w:val="0"/>
@@ -256,6 +294,8 @@
       </w:pPr>
       <w:r>
         <w:rPr>
+          <w:rFonts w:ascii="Times New Roman" w:eastAsia="Times New Roman" w:hAnsi="Times New Roman" w:cs="Times New Roman"/>
+          <w:color w:val="000000"/>
           <w:spacing w:val="0"/>
           <w:w w:val="100"/>
           <w:position w:val="0"/>
@@ -266,7 +306,9 @@
       </w:r>
       <w:r>
         <w:rPr>
+          <w:rFonts w:ascii="Times New Roman" w:eastAsia="Times New Roman" w:hAnsi="Times New Roman" w:cs="Times New Roman"/>
           <w:smallCaps/>
+          <w:color w:val="000000"/>
           <w:spacing w:val="0"/>
           <w:w w:val="100"/>
           <w:position w:val="0"/>
@@ -277,6 +319,8 @@
       </w:r>
       <w:r>
         <w:rPr>
+          <w:rFonts w:ascii="Times New Roman" w:eastAsia="Times New Roman" w:hAnsi="Times New Roman" w:cs="Times New Roman"/>
+          <w:color w:val="000000"/>
           <w:spacing w:val="0"/>
           <w:w w:val="100"/>
           <w:position w:val="0"/>
@@ -300,7 +344,7 @@
     </w:p>
     <w:p>
       <w:pPr>
-        <w:pStyle w:val="Style2"/>
+        <w:pStyle w:val="Style3"/>
         <w:keepNext w:val="0"/>
         <w:keepLines w:val="0"/>
         <w:widowControl w:val="0"/>
@@ -312,6 +356,8 @@
       </w:pPr>
       <w:r>
         <w:rPr>
+          <w:rFonts w:ascii="Times New Roman" w:eastAsia="Times New Roman" w:hAnsi="Times New Roman" w:cs="Times New Roman"/>
+          <w:color w:val="000000"/>
           <w:spacing w:val="0"/>
           <w:w w:val="100"/>
           <w:position w:val="0"/>
@@ -333,7 +379,7 @@
     </w:p>
     <w:p>
       <w:pPr>
-        <w:pStyle w:val="Style6"/>
+        <w:pStyle w:val="Style7"/>
         <w:keepNext w:val="0"/>
         <w:keepLines w:val="0"/>
         <w:widowControl w:val="0"/>
@@ -344,6 +390,8 @@
       </w:pPr>
       <w:r>
         <w:rPr>
+          <w:rFonts w:ascii="Times New Roman" w:eastAsia="Times New Roman" w:hAnsi="Times New Roman" w:cs="Times New Roman"/>
+          <w:color w:val="000000"/>
           <w:spacing w:val="0"/>
           <w:w w:val="100"/>
           <w:position w:val="0"/>
@@ -360,8 +408,7 @@
         <w:numRestart w:val="continuous"/>
       </w:footnotePr>
       <w:pgSz w:w="12240" w:h="16840"/>
-      <w:pgMar w:top="2277" w:left="1557" w:right="1149" w:bottom="622" w:header="1849" w:footer="194" w:gutter="0"/>
-      <w:pgNumType w:start="99"/>
+      <w:pgMar w:top="2277" w:left="1557" w:right="1149" w:bottom="622" w:header="0" w:footer="3" w:gutter="0"/>
       <w:cols w:space="720"/>
       <w:noEndnote/>
       <w:rtlGutter w:val="0"/>
@@ -396,7 +443,7 @@
   <w:docDefaults>
     <w:rPrDefault>
       <w:rPr>
-        <w:rFonts w:ascii="Arial Unicode MS" w:eastAsia="Arial Unicode MS" w:hAnsi="Arial Unicode MS" w:cs="Arial Unicode MS"/>
+        <w:rFonts w:ascii="Times New Roman" w:eastAsia="Times New Roman" w:hAnsi="Times New Roman" w:cs="Times New Roman"/>
         <w:sz w:val="24"/>
         <w:szCs w:val="24"/>
         <w:lang w:val="en-US" w:eastAsia="en-US" w:bidi="en-US"/>
@@ -428,7 +475,7 @@
       <w:jc w:val="left"/>
     </w:pPr>
     <w:rPr>
-      <w:rFonts w:ascii="Arial Unicode MS" w:eastAsia="Arial Unicode MS" w:hAnsi="Arial Unicode MS" w:cs="Arial Unicode MS"/>
+      <w:rFonts w:ascii="Times New Roman" w:eastAsia="Times New Roman" w:hAnsi="Times New Roman" w:cs="Times New Roman"/>
       <w:color w:val="000000"/>
       <w:spacing w:val="0"/>
       <w:w w:val="100"/>
@@ -442,7 +489,7 @@
   <w:style w:type="character" w:default="1" w:styleId="DefaultParagraphFont">
     <w:name w:val="Default Paragraph Font"/>
     <w:rPr>
-      <w:rFonts w:ascii="Arial Unicode MS" w:eastAsia="Arial Unicode MS" w:hAnsi="Arial Unicode MS" w:cs="Arial Unicode MS"/>
+      <w:rFonts w:ascii="Times New Roman" w:eastAsia="Times New Roman" w:hAnsi="Times New Roman" w:cs="Times New Roman"/>
       <w:color w:val="000000"/>
       <w:spacing w:val="0"/>
       <w:w w:val="100"/>
@@ -453,46 +500,50 @@
       <w:lang w:val="en-US" w:eastAsia="en-US" w:bidi="en-US"/>
     </w:rPr>
   </w:style>
-  <w:style w:type="character" w:customStyle="1" w:styleId="CharStyle3">
+  <w:style w:type="character" w:styleId="Hyperlink">
+    <w:name w:val="Hyperlink"/>
+    <w:basedOn w:val="DefaultParagraphFont"/>
+    <w:rPr>
+      <w:color w:val="0066CC"/>
+      <w:u w:val="single"/>
+    </w:rPr>
+  </w:style>
+  <w:style w:type="character" w:customStyle="1" w:styleId="CharStyle4">
     <w:name w:val="Body text_"/>
     <w:basedOn w:val="DefaultParagraphFont"/>
-    <w:link w:val="Style2"/>
-    <w:rPr>
-      <w:rFonts w:ascii="Times New Roman" w:eastAsia="Times New Roman" w:hAnsi="Times New Roman" w:cs="Times New Roman"/>
+    <w:link w:val="Style3"/>
+    <w:rPr>
       <w:b w:val="0"/>
       <w:bCs w:val="0"/>
       <w:i w:val="0"/>
       <w:iCs w:val="0"/>
       <w:smallCaps w:val="0"/>
       <w:strike w:val="0"/>
-      <w:color w:val="746C54"/>
       <w:sz w:val="18"/>
       <w:szCs w:val="18"/>
       <w:u w:val="none"/>
     </w:rPr>
   </w:style>
-  <w:style w:type="character" w:customStyle="1" w:styleId="CharStyle7">
+  <w:style w:type="character" w:customStyle="1" w:styleId="CharStyle8">
     <w:name w:val="Body text (2)_"/>
     <w:basedOn w:val="DefaultParagraphFont"/>
-    <w:link w:val="Style6"/>
-    <w:rPr>
-      <w:rFonts w:ascii="Times New Roman" w:eastAsia="Times New Roman" w:hAnsi="Times New Roman" w:cs="Times New Roman"/>
+    <w:link w:val="Style7"/>
+    <w:rPr>
       <w:b w:val="0"/>
       <w:bCs w:val="0"/>
       <w:i w:val="0"/>
       <w:iCs w:val="0"/>
       <w:smallCaps w:val="0"/>
       <w:strike w:val="0"/>
-      <w:color w:val="746C54"/>
       <w:sz w:val="15"/>
       <w:szCs w:val="15"/>
       <w:u w:val="none"/>
     </w:rPr>
   </w:style>
-  <w:style w:type="paragraph" w:styleId="Style2">
+  <w:style w:type="paragraph" w:styleId="Style3">
     <w:name w:val="Body text"/>
     <w:basedOn w:val="Normal"/>
-    <w:link w:val="CharStyle3"/>
+    <w:link w:val="CharStyle4"/>
     <w:qFormat/>
     <w:pPr>
       <w:widowControl w:val="0"/>
@@ -501,23 +552,21 @@
       <w:jc w:val="both"/>
     </w:pPr>
     <w:rPr>
-      <w:rFonts w:ascii="Times New Roman" w:eastAsia="Times New Roman" w:hAnsi="Times New Roman" w:cs="Times New Roman"/>
       <w:b w:val="0"/>
       <w:bCs w:val="0"/>
       <w:i w:val="0"/>
       <w:iCs w:val="0"/>
       <w:smallCaps w:val="0"/>
       <w:strike w:val="0"/>
-      <w:color w:val="746C54"/>
       <w:sz w:val="18"/>
       <w:szCs w:val="18"/>
       <w:u w:val="none"/>
     </w:rPr>
   </w:style>
-  <w:style w:type="paragraph" w:customStyle="1" w:styleId="Style6">
+  <w:style w:type="paragraph" w:customStyle="1" w:styleId="Style7">
     <w:name w:val="Body text (2)"/>
     <w:basedOn w:val="Normal"/>
-    <w:link w:val="CharStyle7"/>
+    <w:link w:val="CharStyle8"/>
     <w:pPr>
       <w:widowControl w:val="0"/>
       <w:shd w:val="clear" w:color="auto" w:fill="FFFFFF"/>
@@ -526,14 +575,12 @@
       <w:jc w:val="both"/>
     </w:pPr>
     <w:rPr>
-      <w:rFonts w:ascii="Times New Roman" w:eastAsia="Times New Roman" w:hAnsi="Times New Roman" w:cs="Times New Roman"/>
       <w:b w:val="0"/>
       <w:bCs w:val="0"/>
       <w:i w:val="0"/>
       <w:iCs w:val="0"/>
       <w:smallCaps w:val="0"/>
       <w:strike w:val="0"/>
-      <w:color w:val="746C54"/>
       <w:sz w:val="15"/>
       <w:szCs w:val="15"/>
       <w:u w:val="none"/>
